--- a/output/templates_GCC/CertificadoMensual_IBAGUÉ.docx
+++ b/output/templates_GCC/CertificadoMensual_IBAGUÉ.docx
@@ -100,10 +100,10 @@
       </w:r>
       <w:r>
         <w:tab/>
-        <w:t xml:space="preserve">Período: del 2024-12-01 00:00:00 al </w:t>
+        <w:t xml:space="preserve">Período: del 2025-02-01 00:00:00 al </w:t>
       </w:r>
       <w:r>
-        <w:t>2024-12-31 00:00:00</w:t>
+        <w:t>2025-02-28 00:00:00</w:t>
       </w:r>
     </w:p>
     <w:p>
@@ -1426,7 +1426,7 @@
                 <w:lang w:eastAsia="es-CO"/>
                 <w14:ligatures w14:val="none"/>
               </w:rPr>
-              <w:t>1062</w:t>
+              <w:t>985</w:t>
             </w:r>
           </w:p>
         </w:tc>
@@ -1477,7 +1477,7 @@
                 <w:lang w:eastAsia="es-CO"/>
                 <w14:ligatures w14:val="none"/>
               </w:rPr>
-              <w:t>4903241808</w:t>
+              <w:t>4.717.601.420</w:t>
             </w:r>
           </w:p>
         </w:tc>
@@ -1528,7 +1528,7 @@
                 <w:lang w:eastAsia="es-CO"/>
                 <w14:ligatures w14:val="none"/>
               </w:rPr>
-              <w:t>63</w:t>
+              <w:t>45</w:t>
             </w:r>
           </w:p>
         </w:tc>
@@ -1579,7 +1579,7 @@
                 <w:lang w:eastAsia="es-CO"/>
                 <w14:ligatures w14:val="none"/>
               </w:rPr>
-              <w:t>264213464</w:t>
+              <w:t>128.062.601</w:t>
             </w:r>
           </w:p>
         </w:tc>
@@ -1630,58 +1630,160 @@
                 <w:lang w:eastAsia="es-CO"/>
                 <w14:ligatures w14:val="none"/>
               </w:rPr>
+              <w:t>3</w:t>
+            </w:r>
+          </w:p>
+        </w:tc>
+        <w:tc>
+          <w:tcPr>
+            <w:tcW w:w="999" w:type="dxa"/>
+            <w:tcBorders>
+              <w:top w:val="nil"/>
+              <w:left w:val="nil"/>
+              <w:bottom w:val="single" w:sz="8" w:space="0" w:color="auto"/>
+              <w:right w:val="single" w:sz="8" w:space="0" w:color="auto"/>
+            </w:tcBorders>
+            <w:shd w:val="clear" w:color="auto" w:fill="auto"/>
+            <w:hideMark/>
+          </w:tcPr>
+          <w:p>
+            <w:pPr>
+              <w:spacing w:after="0" w:line="240" w:lineRule="auto"/>
+              <w:rPr>
+                <w:rFonts w:ascii="Calibri" w:eastAsia="Times New Roman" w:hAnsi="Calibri" w:cs="Calibri"/>
+                <w:color w:val="000000"/>
+                <w:kern w:val="0"/>
+                <w:sz w:val="16"/>
+                <w:szCs w:val="16"/>
+                <w:lang w:eastAsia="es-CO"/>
+                <w14:ligatures w14:val="none"/>
+              </w:rPr>
+            </w:pPr>
+            <w:r>
+              <w:rPr>
+                <w:rFonts w:ascii="Calibri" w:eastAsia="Times New Roman" w:hAnsi="Calibri" w:cs="Calibri"/>
+                <w:color w:val="000000"/>
+                <w:kern w:val="0"/>
+                <w:sz w:val="16"/>
+                <w:szCs w:val="16"/>
+                <w:lang w:eastAsia="es-CO"/>
+                <w14:ligatures w14:val="none"/>
+              </w:rPr>
+              <w:t> </w:t>
+            </w:r>
+            <w:r>
+              <w:rPr>
+                <w:rFonts w:ascii="Calibri" w:eastAsia="Times New Roman" w:hAnsi="Calibri" w:cs="Calibri"/>
+                <w:color w:val="000000"/>
+                <w:kern w:val="0"/>
+                <w:sz w:val="16"/>
+                <w:szCs w:val="16"/>
+                <w:lang w:eastAsia="es-CO"/>
+                <w14:ligatures w14:val="none"/>
+              </w:rPr>
+              <w:t>9.266.962</w:t>
+            </w:r>
+          </w:p>
+        </w:tc>
+        <w:tc>
+          <w:tcPr>
+            <w:tcW w:w="709" w:type="dxa"/>
+            <w:tcBorders>
+              <w:top w:val="nil"/>
+              <w:left w:val="nil"/>
+              <w:bottom w:val="single" w:sz="8" w:space="0" w:color="auto"/>
+              <w:right w:val="single" w:sz="8" w:space="0" w:color="auto"/>
+            </w:tcBorders>
+            <w:shd w:val="clear" w:color="auto" w:fill="auto"/>
+            <w:hideMark/>
+          </w:tcPr>
+          <w:p>
+            <w:pPr>
+              <w:spacing w:after="0" w:line="240" w:lineRule="auto"/>
+              <w:rPr>
+                <w:rFonts w:ascii="Calibri" w:eastAsia="Times New Roman" w:hAnsi="Calibri" w:cs="Calibri"/>
+                <w:color w:val="000000"/>
+                <w:kern w:val="0"/>
+                <w:sz w:val="16"/>
+                <w:szCs w:val="16"/>
+                <w:lang w:eastAsia="es-CO"/>
+                <w14:ligatures w14:val="none"/>
+              </w:rPr>
+            </w:pPr>
+            <w:r>
+              <w:rPr>
+                <w:rFonts w:ascii="Calibri" w:eastAsia="Times New Roman" w:hAnsi="Calibri" w:cs="Calibri"/>
+                <w:color w:val="000000"/>
+                <w:kern w:val="0"/>
+                <w:sz w:val="16"/>
+                <w:szCs w:val="16"/>
+                <w:lang w:eastAsia="es-CO"/>
+                <w14:ligatures w14:val="none"/>
+              </w:rPr>
+              <w:t> </w:t>
+            </w:r>
+            <w:r>
+              <w:rPr>
+                <w:rFonts w:ascii="Calibri" w:eastAsia="Times New Roman" w:hAnsi="Calibri" w:cs="Calibri"/>
+                <w:color w:val="000000"/>
+                <w:kern w:val="0"/>
+                <w:sz w:val="16"/>
+                <w:szCs w:val="16"/>
+                <w:lang w:eastAsia="es-CO"/>
+                <w14:ligatures w14:val="none"/>
+              </w:rPr>
               <w:t>0</w:t>
             </w:r>
           </w:p>
         </w:tc>
         <w:tc>
           <w:tcPr>
-            <w:tcW w:w="999" w:type="dxa"/>
-            <w:tcBorders>
-              <w:top w:val="nil"/>
-              <w:left w:val="nil"/>
-              <w:bottom w:val="single" w:sz="8" w:space="0" w:color="auto"/>
-              <w:right w:val="single" w:sz="8" w:space="0" w:color="auto"/>
-            </w:tcBorders>
-            <w:shd w:val="clear" w:color="auto" w:fill="auto"/>
-            <w:hideMark/>
-          </w:tcPr>
-          <w:p>
-            <w:pPr>
-              <w:spacing w:after="0" w:line="240" w:lineRule="auto"/>
-              <w:rPr>
-                <w:rFonts w:ascii="Calibri" w:eastAsia="Times New Roman" w:hAnsi="Calibri" w:cs="Calibri"/>
-                <w:color w:val="000000"/>
-                <w:kern w:val="0"/>
-                <w:sz w:val="16"/>
-                <w:szCs w:val="16"/>
-                <w:lang w:eastAsia="es-CO"/>
-                <w14:ligatures w14:val="none"/>
-              </w:rPr>
-            </w:pPr>
-            <w:r>
-              <w:rPr>
-                <w:rFonts w:ascii="Calibri" w:eastAsia="Times New Roman" w:hAnsi="Calibri" w:cs="Calibri"/>
-                <w:color w:val="000000"/>
-                <w:kern w:val="0"/>
-                <w:sz w:val="16"/>
-                <w:szCs w:val="16"/>
-                <w:lang w:eastAsia="es-CO"/>
-                <w14:ligatures w14:val="none"/>
-              </w:rPr>
-              <w:t> </w:t>
-            </w:r>
-            <w:r>
-              <w:rPr>
-                <w:rFonts w:ascii="Calibri" w:eastAsia="Times New Roman" w:hAnsi="Calibri" w:cs="Calibri"/>
-                <w:color w:val="000000"/>
-                <w:kern w:val="0"/>
-                <w:sz w:val="16"/>
-                <w:szCs w:val="16"/>
-                <w:lang w:eastAsia="es-CO"/>
-                <w14:ligatures w14:val="none"/>
-              </w:rPr>
-              <w:t>4569879</w:t>
+            <w:tcW w:w="992" w:type="dxa"/>
+            <w:tcBorders>
+              <w:top w:val="nil"/>
+              <w:left w:val="nil"/>
+              <w:bottom w:val="single" w:sz="8" w:space="0" w:color="auto"/>
+              <w:right w:val="single" w:sz="8" w:space="0" w:color="auto"/>
+            </w:tcBorders>
+            <w:shd w:val="clear" w:color="auto" w:fill="auto"/>
+            <w:hideMark/>
+          </w:tcPr>
+          <w:p>
+            <w:pPr>
+              <w:spacing w:after="0" w:line="240" w:lineRule="auto"/>
+              <w:rPr>
+                <w:rFonts w:ascii="Calibri" w:eastAsia="Times New Roman" w:hAnsi="Calibri" w:cs="Calibri"/>
+                <w:color w:val="000000"/>
+                <w:kern w:val="0"/>
+                <w:sz w:val="16"/>
+                <w:szCs w:val="16"/>
+                <w:lang w:eastAsia="es-CO"/>
+                <w14:ligatures w14:val="none"/>
+              </w:rPr>
+            </w:pPr>
+            <w:r>
+              <w:rPr>
+                <w:rFonts w:ascii="Calibri" w:eastAsia="Times New Roman" w:hAnsi="Calibri" w:cs="Calibri"/>
+                <w:color w:val="000000"/>
+                <w:kern w:val="0"/>
+                <w:sz w:val="16"/>
+                <w:szCs w:val="16"/>
+                <w:lang w:eastAsia="es-CO"/>
+                <w14:ligatures w14:val="none"/>
+              </w:rPr>
+              <w:t> </w:t>
+            </w:r>
+            <w:r>
+              <w:rPr>
+                <w:rFonts w:ascii="Calibri" w:eastAsia="Times New Roman" w:hAnsi="Calibri" w:cs="Calibri"/>
+                <w:color w:val="000000"/>
+                <w:kern w:val="0"/>
+                <w:sz w:val="16"/>
+                <w:szCs w:val="16"/>
+                <w:lang w:eastAsia="es-CO"/>
+                <w14:ligatures w14:val="none"/>
+              </w:rPr>
+              <w:t>0</w:t>
             </w:r>
           </w:p>
         </w:tc>
@@ -1732,7 +1834,109 @@
                 <w:lang w:eastAsia="es-CO"/>
                 <w14:ligatures w14:val="none"/>
               </w:rPr>
-              <w:t>-1</w:t>
+              <w:t>59</w:t>
+            </w:r>
+          </w:p>
+        </w:tc>
+        <w:tc>
+          <w:tcPr>
+            <w:tcW w:w="1134" w:type="dxa"/>
+            <w:tcBorders>
+              <w:top w:val="nil"/>
+              <w:left w:val="nil"/>
+              <w:bottom w:val="single" w:sz="8" w:space="0" w:color="auto"/>
+              <w:right w:val="single" w:sz="8" w:space="0" w:color="auto"/>
+            </w:tcBorders>
+            <w:shd w:val="clear" w:color="auto" w:fill="auto"/>
+            <w:hideMark/>
+          </w:tcPr>
+          <w:p>
+            <w:pPr>
+              <w:spacing w:after="0" w:line="240" w:lineRule="auto"/>
+              <w:rPr>
+                <w:rFonts w:ascii="Calibri" w:eastAsia="Times New Roman" w:hAnsi="Calibri" w:cs="Calibri"/>
+                <w:color w:val="000000"/>
+                <w:kern w:val="0"/>
+                <w:sz w:val="16"/>
+                <w:szCs w:val="16"/>
+                <w:lang w:eastAsia="es-CO"/>
+                <w14:ligatures w14:val="none"/>
+              </w:rPr>
+            </w:pPr>
+            <w:r>
+              <w:rPr>
+                <w:rFonts w:ascii="Calibri" w:eastAsia="Times New Roman" w:hAnsi="Calibri" w:cs="Calibri"/>
+                <w:color w:val="000000"/>
+                <w:kern w:val="0"/>
+                <w:sz w:val="16"/>
+                <w:szCs w:val="16"/>
+                <w:lang w:eastAsia="es-CO"/>
+                <w14:ligatures w14:val="none"/>
+              </w:rPr>
+              <w:t> </w:t>
+            </w:r>
+            <w:r>
+              <w:rPr>
+                <w:rFonts w:ascii="Calibri" w:eastAsia="Times New Roman" w:hAnsi="Calibri" w:cs="Calibri"/>
+                <w:color w:val="000000"/>
+                <w:kern w:val="0"/>
+                <w:sz w:val="16"/>
+                <w:szCs w:val="16"/>
+                <w:lang w:eastAsia="es-CO"/>
+                <w14:ligatures w14:val="none"/>
+              </w:rPr>
+              <w:t>102.252.879</w:t>
+            </w:r>
+          </w:p>
+        </w:tc>
+        <w:tc>
+          <w:tcPr>
+            <w:tcW w:w="709" w:type="dxa"/>
+            <w:tcBorders>
+              <w:top w:val="nil"/>
+              <w:left w:val="nil"/>
+              <w:bottom w:val="single" w:sz="8" w:space="0" w:color="auto"/>
+              <w:right w:val="single" w:sz="8" w:space="0" w:color="auto"/>
+            </w:tcBorders>
+            <w:shd w:val="clear" w:color="auto" w:fill="auto"/>
+            <w:hideMark/>
+          </w:tcPr>
+          <w:p>
+            <w:pPr>
+              <w:spacing w:after="0" w:line="240" w:lineRule="auto"/>
+              <w:rPr>
+                <w:rFonts w:ascii="Calibri" w:eastAsia="Times New Roman" w:hAnsi="Calibri" w:cs="Calibri"/>
+                <w:color w:val="000000"/>
+                <w:kern w:val="0"/>
+                <w:sz w:val="16"/>
+                <w:szCs w:val="16"/>
+                <w:lang w:eastAsia="es-CO"/>
+                <w14:ligatures w14:val="none"/>
+              </w:rPr>
+            </w:pPr>
+            <w:r>
+              <w:rPr>
+                <w:rFonts w:ascii="Calibri" w:eastAsia="Times New Roman" w:hAnsi="Calibri" w:cs="Calibri"/>
+                <w:color w:val="000000"/>
+                <w:kern w:val="0"/>
+                <w:sz w:val="16"/>
+                <w:szCs w:val="16"/>
+                <w:lang w:eastAsia="es-CO"/>
+                <w14:ligatures w14:val="none"/>
+              </w:rPr>
+              <w:t> </w:t>
+            </w:r>
+            <w:r>
+              <w:rPr>
+                <w:rFonts w:ascii="Calibri" w:eastAsia="Times New Roman" w:hAnsi="Calibri" w:cs="Calibri"/>
+                <w:color w:val="000000"/>
+                <w:kern w:val="0"/>
+                <w:sz w:val="16"/>
+                <w:szCs w:val="16"/>
+                <w:lang w:eastAsia="es-CO"/>
+                <w14:ligatures w14:val="none"/>
+              </w:rPr>
+              <w:t>0</w:t>
             </w:r>
           </w:p>
         </w:tc>
@@ -1783,7 +1987,7 @@
                 <w:lang w:eastAsia="es-CO"/>
                 <w14:ligatures w14:val="none"/>
               </w:rPr>
-              <w:t>-828116</w:t>
+              <w:t>-354</w:t>
             </w:r>
           </w:p>
         </w:tc>
@@ -1834,211 +2038,7 @@
                 <w:lang w:eastAsia="es-CO"/>
                 <w14:ligatures w14:val="none"/>
               </w:rPr>
-              <w:t>112</w:t>
-            </w:r>
-          </w:p>
-        </w:tc>
-        <w:tc>
-          <w:tcPr>
-            <w:tcW w:w="1134" w:type="dxa"/>
-            <w:tcBorders>
-              <w:top w:val="nil"/>
-              <w:left w:val="nil"/>
-              <w:bottom w:val="single" w:sz="8" w:space="0" w:color="auto"/>
-              <w:right w:val="single" w:sz="8" w:space="0" w:color="auto"/>
-            </w:tcBorders>
-            <w:shd w:val="clear" w:color="auto" w:fill="auto"/>
-            <w:hideMark/>
-          </w:tcPr>
-          <w:p>
-            <w:pPr>
-              <w:spacing w:after="0" w:line="240" w:lineRule="auto"/>
-              <w:rPr>
-                <w:rFonts w:ascii="Calibri" w:eastAsia="Times New Roman" w:hAnsi="Calibri" w:cs="Calibri"/>
-                <w:color w:val="000000"/>
-                <w:kern w:val="0"/>
-                <w:sz w:val="16"/>
-                <w:szCs w:val="16"/>
-                <w:lang w:eastAsia="es-CO"/>
-                <w14:ligatures w14:val="none"/>
-              </w:rPr>
-            </w:pPr>
-            <w:r>
-              <w:rPr>
-                <w:rFonts w:ascii="Calibri" w:eastAsia="Times New Roman" w:hAnsi="Calibri" w:cs="Calibri"/>
-                <w:color w:val="000000"/>
-                <w:kern w:val="0"/>
-                <w:sz w:val="16"/>
-                <w:szCs w:val="16"/>
-                <w:lang w:eastAsia="es-CO"/>
-                <w14:ligatures w14:val="none"/>
-              </w:rPr>
-              <w:t> </w:t>
-            </w:r>
-            <w:r>
-              <w:rPr>
-                <w:rFonts w:ascii="Calibri" w:eastAsia="Times New Roman" w:hAnsi="Calibri" w:cs="Calibri"/>
-                <w:color w:val="000000"/>
-                <w:kern w:val="0"/>
-                <w:sz w:val="16"/>
-                <w:szCs w:val="16"/>
-                <w:lang w:eastAsia="es-CO"/>
-                <w14:ligatures w14:val="none"/>
-              </w:rPr>
-              <w:t>377832152</w:t>
-            </w:r>
-          </w:p>
-        </w:tc>
-        <w:tc>
-          <w:tcPr>
-            <w:tcW w:w="709" w:type="dxa"/>
-            <w:tcBorders>
-              <w:top w:val="nil"/>
-              <w:left w:val="nil"/>
-              <w:bottom w:val="single" w:sz="8" w:space="0" w:color="auto"/>
-              <w:right w:val="single" w:sz="8" w:space="0" w:color="auto"/>
-            </w:tcBorders>
-            <w:shd w:val="clear" w:color="auto" w:fill="auto"/>
-            <w:hideMark/>
-          </w:tcPr>
-          <w:p>
-            <w:pPr>
-              <w:spacing w:after="0" w:line="240" w:lineRule="auto"/>
-              <w:rPr>
-                <w:rFonts w:ascii="Calibri" w:eastAsia="Times New Roman" w:hAnsi="Calibri" w:cs="Calibri"/>
-                <w:color w:val="000000"/>
-                <w:kern w:val="0"/>
-                <w:sz w:val="16"/>
-                <w:szCs w:val="16"/>
-                <w:lang w:eastAsia="es-CO"/>
-                <w14:ligatures w14:val="none"/>
-              </w:rPr>
-            </w:pPr>
-            <w:r>
-              <w:rPr>
-                <w:rFonts w:ascii="Calibri" w:eastAsia="Times New Roman" w:hAnsi="Calibri" w:cs="Calibri"/>
-                <w:color w:val="000000"/>
-                <w:kern w:val="0"/>
-                <w:sz w:val="16"/>
-                <w:szCs w:val="16"/>
-                <w:lang w:eastAsia="es-CO"/>
-                <w14:ligatures w14:val="none"/>
-              </w:rPr>
-              <w:t> </w:t>
-            </w:r>
-            <w:r>
-              <w:rPr>
-                <w:rFonts w:ascii="Calibri" w:eastAsia="Times New Roman" w:hAnsi="Calibri" w:cs="Calibri"/>
-                <w:color w:val="000000"/>
-                <w:kern w:val="0"/>
-                <w:sz w:val="16"/>
-                <w:szCs w:val="16"/>
-                <w:lang w:eastAsia="es-CO"/>
-                <w14:ligatures w14:val="none"/>
-              </w:rPr>
-              <w:t>0</w:t>
-            </w:r>
-          </w:p>
-        </w:tc>
-        <w:tc>
-          <w:tcPr>
-            <w:tcW w:w="992" w:type="dxa"/>
-            <w:tcBorders>
-              <w:top w:val="nil"/>
-              <w:left w:val="nil"/>
-              <w:bottom w:val="single" w:sz="8" w:space="0" w:color="auto"/>
-              <w:right w:val="single" w:sz="8" w:space="0" w:color="auto"/>
-            </w:tcBorders>
-            <w:shd w:val="clear" w:color="auto" w:fill="auto"/>
-            <w:hideMark/>
-          </w:tcPr>
-          <w:p>
-            <w:pPr>
-              <w:spacing w:after="0" w:line="240" w:lineRule="auto"/>
-              <w:rPr>
-                <w:rFonts w:ascii="Calibri" w:eastAsia="Times New Roman" w:hAnsi="Calibri" w:cs="Calibri"/>
-                <w:color w:val="000000"/>
-                <w:kern w:val="0"/>
-                <w:sz w:val="16"/>
-                <w:szCs w:val="16"/>
-                <w:lang w:eastAsia="es-CO"/>
-                <w14:ligatures w14:val="none"/>
-              </w:rPr>
-            </w:pPr>
-            <w:r>
-              <w:rPr>
-                <w:rFonts w:ascii="Calibri" w:eastAsia="Times New Roman" w:hAnsi="Calibri" w:cs="Calibri"/>
-                <w:color w:val="000000"/>
-                <w:kern w:val="0"/>
-                <w:sz w:val="16"/>
-                <w:szCs w:val="16"/>
-                <w:lang w:eastAsia="es-CO"/>
-                <w14:ligatures w14:val="none"/>
-              </w:rPr>
-              <w:t> </w:t>
-            </w:r>
-            <w:r>
-              <w:rPr>
-                <w:rFonts w:ascii="Calibri" w:eastAsia="Times New Roman" w:hAnsi="Calibri" w:cs="Calibri"/>
-                <w:color w:val="000000"/>
-                <w:kern w:val="0"/>
-                <w:sz w:val="16"/>
-                <w:szCs w:val="16"/>
-                <w:lang w:eastAsia="es-CO"/>
-                <w14:ligatures w14:val="none"/>
-              </w:rPr>
-              <w:t>0</w:t>
-            </w:r>
-          </w:p>
-        </w:tc>
-        <w:tc>
-          <w:tcPr>
-            <w:tcW w:w="709" w:type="dxa"/>
-            <w:tcBorders>
-              <w:top w:val="nil"/>
-              <w:left w:val="nil"/>
-              <w:bottom w:val="single" w:sz="8" w:space="0" w:color="auto"/>
-              <w:right w:val="single" w:sz="8" w:space="0" w:color="auto"/>
-            </w:tcBorders>
-            <w:shd w:val="clear" w:color="auto" w:fill="auto"/>
-            <w:hideMark/>
-          </w:tcPr>
-          <w:p>
-            <w:pPr>
-              <w:spacing w:after="0" w:line="240" w:lineRule="auto"/>
-              <w:rPr>
-                <w:rFonts w:ascii="Calibri" w:eastAsia="Times New Roman" w:hAnsi="Calibri" w:cs="Calibri"/>
-                <w:color w:val="000000"/>
-                <w:kern w:val="0"/>
-                <w:sz w:val="16"/>
-                <w:szCs w:val="16"/>
-                <w:lang w:eastAsia="es-CO"/>
-                <w14:ligatures w14:val="none"/>
-              </w:rPr>
-            </w:pPr>
-            <w:r>
-              <w:rPr>
-                <w:rFonts w:ascii="Calibri" w:eastAsia="Times New Roman" w:hAnsi="Calibri" w:cs="Calibri"/>
-                <w:color w:val="000000"/>
-                <w:kern w:val="0"/>
-                <w:sz w:val="16"/>
-                <w:szCs w:val="16"/>
-                <w:lang w:eastAsia="es-CO"/>
-                <w14:ligatures w14:val="none"/>
-              </w:rPr>
-              <w:t> </w:t>
-            </w:r>
-            <w:r>
-              <w:rPr>
-                <w:rFonts w:ascii="Calibri" w:eastAsia="Times New Roman" w:hAnsi="Calibri" w:cs="Calibri"/>
-                <w:color w:val="000000"/>
-                <w:kern w:val="0"/>
-                <w:sz w:val="16"/>
-                <w:szCs w:val="16"/>
-                <w:lang w:eastAsia="es-CO"/>
-                <w14:ligatures w14:val="none"/>
-              </w:rPr>
-              <w:t>0</w:t>
+              <w:t>968</w:t>
             </w:r>
           </w:p>
         </w:tc>
@@ -2089,7 +2089,7 @@
                 <w:lang w:eastAsia="es-CO"/>
                 <w14:ligatures w14:val="none"/>
               </w:rPr>
-              <w:t>0</w:t>
+              <w:t>4.734.143.825</w:t>
             </w:r>
           </w:p>
         </w:tc>
@@ -2263,7 +2263,7 @@
                 <w:lang w:eastAsia="es-CO"/>
                 <w14:ligatures w14:val="none"/>
               </w:rPr>
-              <w:t>6453977376</w:t>
+              <w:t>5.972.203.964</w:t>
             </w:r>
           </w:p>
         </w:tc>
@@ -2353,7 +2353,7 @@
                 <w:lang w:eastAsia="es-CO"/>
                 <w14:ligatures w14:val="none"/>
               </w:rPr>
-              <w:t>116153105</w:t>
+              <w:t>100.226.657</w:t>
             </w:r>
           </w:p>
         </w:tc>
@@ -2443,7 +2443,7 @@
                 <w:lang w:eastAsia="es-CO"/>
                 <w14:ligatures w14:val="none"/>
               </w:rPr>
-              <w:t>2703153</w:t>
+              <w:t>11.718.433</w:t>
             </w:r>
           </w:p>
         </w:tc>
@@ -2533,7 +2533,7 @@
                 <w:lang w:eastAsia="es-CO"/>
                 <w14:ligatures w14:val="none"/>
               </w:rPr>
-              <w:t>-48993</w:t>
+              <w:t>0</w:t>
             </w:r>
           </w:p>
         </w:tc>
@@ -2623,7 +2623,7 @@
                 <w:lang w:eastAsia="es-CO"/>
                 <w14:ligatures w14:val="none"/>
               </w:rPr>
-              <w:t>605866401</w:t>
+              <w:t>163.090.345</w:t>
             </w:r>
           </w:p>
         </w:tc>
@@ -2713,7 +2713,7 @@
                 <w:lang w:eastAsia="es-CO"/>
                 <w14:ligatures w14:val="none"/>
               </w:rPr>
-              <w:t>0</w:t>
+              <w:t>793</w:t>
             </w:r>
           </w:p>
         </w:tc>
@@ -2803,7 +2803,7 @@
                 <w:lang w:eastAsia="es-CO"/>
                 <w14:ligatures w14:val="none"/>
               </w:rPr>
-              <w:t>0</w:t>
+              <w:t>5.897.622.636</w:t>
             </w:r>
           </w:p>
         </w:tc>
@@ -2977,7 +2977,7 @@
                 <w:lang w:eastAsia="es-CO"/>
                 <w14:ligatures w14:val="none"/>
               </w:rPr>
-              <w:t>6931281</w:t>
+              <w:t>6.591.637</w:t>
             </w:r>
           </w:p>
         </w:tc>
@@ -3157,7 +3157,7 @@
                 <w:lang w:eastAsia="es-CO"/>
                 <w14:ligatures w14:val="none"/>
               </w:rPr>
-              <w:t>4702</w:t>
+              <w:t>28.999</w:t>
             </w:r>
           </w:p>
         </w:tc>
@@ -3337,7 +3337,7 @@
                 <w:lang w:eastAsia="es-CO"/>
                 <w14:ligatures w14:val="none"/>
               </w:rPr>
-              <w:t>310000</w:t>
+              <w:t>472.000</w:t>
             </w:r>
           </w:p>
         </w:tc>
@@ -3427,7 +3427,7 @@
                 <w:lang w:eastAsia="es-CO"/>
                 <w14:ligatures w14:val="none"/>
               </w:rPr>
-              <w:t>0</w:t>
+              <w:t>-1</w:t>
             </w:r>
           </w:p>
         </w:tc>
@@ -3517,7 +3517,7 @@
                 <w:lang w:eastAsia="es-CO"/>
                 <w14:ligatures w14:val="none"/>
               </w:rPr>
-              <w:t>0</w:t>
+              <w:t>6.090.637</w:t>
             </w:r>
           </w:p>
         </w:tc>
@@ -3691,7 +3691,7 @@
                 <w:lang w:eastAsia="es-CO"/>
                 <w14:ligatures w14:val="none"/>
               </w:rPr>
-              <w:t>5734493682</w:t>
+              <w:t>5.558.428.280</w:t>
             </w:r>
           </w:p>
         </w:tc>
@@ -3781,7 +3781,7 @@
                 <w:lang w:eastAsia="es-CO"/>
                 <w14:ligatures w14:val="none"/>
               </w:rPr>
-              <w:t>702797133</w:t>
+              <w:t>138.683.071</w:t>
             </w:r>
           </w:p>
         </w:tc>
@@ -3947,7 +3947,7 @@
                 <w:lang w:eastAsia="es-CO"/>
                 <w14:ligatures w14:val="none"/>
               </w:rPr>
-              <w:t>-877109</w:t>
+              <w:t>0</w:t>
             </w:r>
           </w:p>
         </w:tc>
@@ -4026,7 +4026,7 @@
                 <w:lang w:eastAsia="es-CO"/>
                 <w14:ligatures w14:val="none"/>
               </w:rPr>
-              <w:t>983698553</w:t>
+              <w:t>265.343.224</w:t>
             </w:r>
           </w:p>
         </w:tc>
@@ -4182,7 +4182,7 @@
                 <w:lang w:eastAsia="es-CO"/>
                 <w14:ligatures w14:val="none"/>
               </w:rPr>
-              <w:t>5452715152</w:t>
+              <w:t>5.431.768.127</w:t>
             </w:r>
           </w:p>
         </w:tc>
@@ -4354,7 +4354,7 @@
                 <w:lang w:eastAsia="es-CO"/>
                 <w14:ligatures w14:val="none"/>
               </w:rPr>
-              <w:t>10762370</w:t>
+              <w:t>10.762.370</w:t>
             </w:r>
           </w:p>
         </w:tc>
@@ -4904,7 +4904,7 @@
                 <w:lang w:eastAsia="es-CO"/>
                 <w14:ligatures w14:val="none"/>
               </w:rPr>
-              <w:t>0</w:t>
+              <w:t>10</w:t>
             </w:r>
           </w:p>
         </w:tc>
@@ -4954,7 +4954,7 @@
                 <w:lang w:eastAsia="es-CO"/>
                 <w14:ligatures w14:val="none"/>
               </w:rPr>
-              <w:t>0</w:t>
+              <w:t>10.762.370</w:t>
             </w:r>
           </w:p>
         </w:tc>
@@ -5126,7 +5126,7 @@
                 <w:lang w:eastAsia="es-CO"/>
                 <w14:ligatures w14:val="none"/>
               </w:rPr>
-              <w:t>3123694</w:t>
+              <w:t>3.319.982</w:t>
             </w:r>
           </w:p>
         </w:tc>
@@ -5214,7 +5214,7 @@
                 <w:lang w:eastAsia="es-CO"/>
                 <w14:ligatures w14:val="none"/>
               </w:rPr>
-              <w:t>98144</w:t>
+              <w:t>88.626</w:t>
             </w:r>
           </w:p>
         </w:tc>
@@ -5654,7 +5654,7 @@
                 <w:lang w:eastAsia="es-CO"/>
                 <w14:ligatures w14:val="none"/>
               </w:rPr>
-              <w:t>0</w:t>
+              <w:t>3.408.608</w:t>
             </w:r>
           </w:p>
         </w:tc>
@@ -5826,7 +5826,7 @@
                 <w:lang w:eastAsia="es-CO"/>
                 <w14:ligatures w14:val="none"/>
               </w:rPr>
-              <w:t>30000</w:t>
+              <w:t>30.000</w:t>
             </w:r>
           </w:p>
         </w:tc>
@@ -6354,7 +6354,7 @@
                 <w:lang w:eastAsia="es-CO"/>
                 <w14:ligatures w14:val="none"/>
               </w:rPr>
-              <w:t>0</w:t>
+              <w:t>30.000</w:t>
             </w:r>
           </w:p>
         </w:tc>
@@ -6488,7 +6488,7 @@
                 <w:lang w:eastAsia="es-CO"/>
                 <w14:ligatures w14:val="none"/>
               </w:rPr>
-              <w:t>49</w:t>
+              <w:t>47</w:t>
             </w:r>
           </w:p>
         </w:tc>
@@ -6538,7 +6538,7 @@
                 <w:lang w:eastAsia="es-CO"/>
                 <w14:ligatures w14:val="none"/>
               </w:rPr>
-              <w:t>115321166</w:t>
+              <w:t>56.783.740</w:t>
             </w:r>
           </w:p>
         </w:tc>
@@ -6738,7 +6738,7 @@
                 <w:lang w:eastAsia="es-CO"/>
                 <w14:ligatures w14:val="none"/>
               </w:rPr>
-              <w:t>1141722</w:t>
+              <w:t>0</w:t>
             </w:r>
           </w:p>
         </w:tc>
@@ -7038,7 +7038,7 @@
                 <w:lang w:eastAsia="es-CO"/>
                 <w14:ligatures w14:val="none"/>
               </w:rPr>
-              <w:t>-2339651</w:t>
+              <w:t>0</w:t>
             </w:r>
           </w:p>
         </w:tc>
@@ -7088,7 +7088,7 @@
                 <w:lang w:eastAsia="es-CO"/>
                 <w14:ligatures w14:val="none"/>
               </w:rPr>
-              <w:t>0</w:t>
+              <w:t>47</w:t>
             </w:r>
           </w:p>
         </w:tc>
@@ -7138,7 +7138,7 @@
                 <w:lang w:eastAsia="es-CO"/>
                 <w14:ligatures w14:val="none"/>
               </w:rPr>
-              <w:t>0</w:t>
+              <w:t>56.783.740</w:t>
             </w:r>
           </w:p>
         </w:tc>
@@ -7310,7 +7310,7 @@
                 <w:lang w:eastAsia="es-CO"/>
                 <w14:ligatures w14:val="none"/>
               </w:rPr>
-              <w:t>58280029</w:t>
+              <w:t>32.636.402</w:t>
             </w:r>
           </w:p>
         </w:tc>
@@ -7398,7 +7398,7 @@
                 <w:lang w:eastAsia="es-CO"/>
                 <w14:ligatures w14:val="none"/>
               </w:rPr>
-              <w:t>-261173</w:t>
+              <w:t>1.058.507</w:t>
             </w:r>
           </w:p>
         </w:tc>
@@ -7486,7 +7486,7 @@
                 <w:lang w:eastAsia="es-CO"/>
                 <w14:ligatures w14:val="none"/>
               </w:rPr>
-              <w:t>608560</w:t>
+              <w:t>0</w:t>
             </w:r>
           </w:p>
         </w:tc>
@@ -7838,7 +7838,7 @@
                 <w:lang w:eastAsia="es-CO"/>
                 <w14:ligatures w14:val="none"/>
               </w:rPr>
-              <w:t>0</w:t>
+              <w:t>33.694.909</w:t>
             </w:r>
           </w:p>
         </w:tc>
@@ -8010,7 +8010,7 @@
                 <w:lang w:eastAsia="es-CO"/>
                 <w14:ligatures w14:val="none"/>
               </w:rPr>
-              <w:t>9745</w:t>
+              <w:t>0</w:t>
             </w:r>
           </w:p>
         </w:tc>
@@ -8700,7 +8700,7 @@
                 <w:lang w:eastAsia="es-CO"/>
                 <w14:ligatures w14:val="none"/>
               </w:rPr>
-              <w:t>163191325</w:t>
+              <w:t>82.814.622</w:t>
             </w:r>
           </w:p>
         </w:tc>
@@ -8778,7 +8778,7 @@
                 <w:lang w:eastAsia="es-CO"/>
                 <w14:ligatures w14:val="none"/>
               </w:rPr>
-              <w:t>1271374</w:t>
+              <w:t>776.894</w:t>
             </w:r>
           </w:p>
         </w:tc>
@@ -9156,7 +9156,7 @@
                 <w:lang w:eastAsia="es-CO"/>
                 <w14:ligatures w14:val="none"/>
               </w:rPr>
-              <w:t>164462699</w:t>
+              <w:t>83.591.516</w:t>
             </w:r>
           </w:p>
         </w:tc>
@@ -9242,7 +9242,7 @@
                 <w:lang w:eastAsia="es-CO"/>
                 <w14:ligatures w14:val="none"/>
               </w:rPr>
-              <w:t>1121</w:t>
+              <w:t>1.042</w:t>
             </w:r>
           </w:p>
         </w:tc>
@@ -9281,7 +9281,7 @@
                 <w:lang w:eastAsia="es-CO"/>
                 <w14:ligatures w14:val="none"/>
               </w:rPr>
-              <w:t>11551677470</w:t>
+              <w:t>10.799.929.516</w:t>
             </w:r>
           </w:p>
         </w:tc>
@@ -9320,7 +9320,7 @@
                 <w:lang w:eastAsia="es-CO"/>
                 <w14:ligatures w14:val="none"/>
               </w:rPr>
-              <w:t>63</w:t>
+              <w:t>45</w:t>
             </w:r>
           </w:p>
         </w:tc>
@@ -9359,7 +9359,7 @@
                 <w:lang w:eastAsia="es-CO"/>
                 <w14:ligatures w14:val="none"/>
               </w:rPr>
-              <w:t>380203540</w:t>
+              <w:t>229.436.391</w:t>
             </w:r>
           </w:p>
         </w:tc>
@@ -9398,13 +9398,91 @@
                 <w:lang w:eastAsia="es-CO"/>
                 <w14:ligatures w14:val="none"/>
               </w:rPr>
+              <w:t>3</w:t>
+            </w:r>
+          </w:p>
+        </w:tc>
+        <w:tc>
+          <w:tcPr>
+            <w:tcW w:w="999" w:type="dxa"/>
+            <w:tcBorders>
+              <w:top w:val="nil"/>
+              <w:left w:val="nil"/>
+              <w:bottom w:val="single" w:sz="8" w:space="0" w:color="auto"/>
+              <w:right w:val="single" w:sz="8" w:space="0" w:color="auto"/>
+            </w:tcBorders>
+            <w:shd w:val="clear" w:color="auto" w:fill="auto"/>
+            <w:hideMark/>
+          </w:tcPr>
+          <w:p>
+            <w:pPr>
+              <w:spacing w:after="0" w:line="240" w:lineRule="auto"/>
+              <w:rPr>
+                <w:rFonts w:ascii="Calibri" w:eastAsia="Times New Roman" w:hAnsi="Calibri" w:cs="Calibri"/>
+                <w:color w:val="000000"/>
+                <w:kern w:val="0"/>
+                <w:sz w:val="16"/>
+                <w:szCs w:val="16"/>
+                <w:lang w:eastAsia="es-CO"/>
+                <w14:ligatures w14:val="none"/>
+              </w:rPr>
+            </w:pPr>
+            <w:r>
+              <w:rPr>
+                <w:rFonts w:ascii="Calibri" w:eastAsia="Times New Roman" w:hAnsi="Calibri" w:cs="Calibri"/>
+                <w:color w:val="000000"/>
+                <w:kern w:val="0"/>
+                <w:sz w:val="16"/>
+                <w:szCs w:val="16"/>
+                <w:lang w:eastAsia="es-CO"/>
+                <w14:ligatures w14:val="none"/>
+              </w:rPr>
+              <w:t>21.014.395</w:t>
+            </w:r>
+          </w:p>
+        </w:tc>
+        <w:tc>
+          <w:tcPr>
+            <w:tcW w:w="709" w:type="dxa"/>
+            <w:tcBorders>
+              <w:top w:val="nil"/>
+              <w:left w:val="nil"/>
+              <w:bottom w:val="single" w:sz="8" w:space="0" w:color="auto"/>
+              <w:right w:val="single" w:sz="8" w:space="0" w:color="auto"/>
+            </w:tcBorders>
+            <w:shd w:val="clear" w:color="auto" w:fill="auto"/>
+            <w:hideMark/>
+          </w:tcPr>
+          <w:p>
+            <w:pPr>
+              <w:spacing w:after="0" w:line="240" w:lineRule="auto"/>
+              <w:rPr>
+                <w:rFonts w:ascii="Calibri" w:eastAsia="Times New Roman" w:hAnsi="Calibri" w:cs="Calibri"/>
+                <w:color w:val="000000"/>
+                <w:kern w:val="0"/>
+                <w:sz w:val="16"/>
+                <w:szCs w:val="16"/>
+                <w:lang w:eastAsia="es-CO"/>
+                <w14:ligatures w14:val="none"/>
+              </w:rPr>
+            </w:pPr>
+            <w:r>
+              <w:rPr>
+                <w:rFonts w:ascii="Calibri" w:eastAsia="Times New Roman" w:hAnsi="Calibri" w:cs="Calibri"/>
+                <w:color w:val="000000"/>
+                <w:kern w:val="0"/>
+                <w:sz w:val="16"/>
+                <w:szCs w:val="16"/>
+                <w:lang w:eastAsia="es-CO"/>
+                <w14:ligatures w14:val="none"/>
+              </w:rPr>
               <w:t>0</w:t>
             </w:r>
           </w:p>
         </w:tc>
         <w:tc>
           <w:tcPr>
-            <w:tcW w:w="999" w:type="dxa"/>
+            <w:tcW w:w="992" w:type="dxa"/>
             <w:tcBorders>
               <w:top w:val="nil"/>
               <w:left w:val="nil"/>
@@ -9476,7 +9554,85 @@
                 <w:lang w:eastAsia="es-CO"/>
                 <w14:ligatures w14:val="none"/>
               </w:rPr>
-              <w:t>-1</w:t>
+              <w:t>59</w:t>
+            </w:r>
+          </w:p>
+        </w:tc>
+        <w:tc>
+          <w:tcPr>
+            <w:tcW w:w="1134" w:type="dxa"/>
+            <w:tcBorders>
+              <w:top w:val="nil"/>
+              <w:left w:val="nil"/>
+              <w:bottom w:val="single" w:sz="8" w:space="0" w:color="auto"/>
+              <w:right w:val="single" w:sz="8" w:space="0" w:color="auto"/>
+            </w:tcBorders>
+            <w:shd w:val="clear" w:color="auto" w:fill="auto"/>
+            <w:hideMark/>
+          </w:tcPr>
+          <w:p>
+            <w:pPr>
+              <w:spacing w:after="0" w:line="240" w:lineRule="auto"/>
+              <w:rPr>
+                <w:rFonts w:ascii="Calibri" w:eastAsia="Times New Roman" w:hAnsi="Calibri" w:cs="Calibri"/>
+                <w:color w:val="000000"/>
+                <w:kern w:val="0"/>
+                <w:sz w:val="16"/>
+                <w:szCs w:val="16"/>
+                <w:lang w:eastAsia="es-CO"/>
+                <w14:ligatures w14:val="none"/>
+              </w:rPr>
+            </w:pPr>
+            <w:r>
+              <w:rPr>
+                <w:rFonts w:ascii="Calibri" w:eastAsia="Times New Roman" w:hAnsi="Calibri" w:cs="Calibri"/>
+                <w:color w:val="000000"/>
+                <w:kern w:val="0"/>
+                <w:sz w:val="16"/>
+                <w:szCs w:val="16"/>
+                <w:lang w:eastAsia="es-CO"/>
+                <w14:ligatures w14:val="none"/>
+              </w:rPr>
+              <w:t>265.815.224</w:t>
+            </w:r>
+          </w:p>
+        </w:tc>
+        <w:tc>
+          <w:tcPr>
+            <w:tcW w:w="709" w:type="dxa"/>
+            <w:tcBorders>
+              <w:top w:val="nil"/>
+              <w:left w:val="nil"/>
+              <w:bottom w:val="single" w:sz="8" w:space="0" w:color="auto"/>
+              <w:right w:val="single" w:sz="8" w:space="0" w:color="auto"/>
+            </w:tcBorders>
+            <w:shd w:val="clear" w:color="auto" w:fill="auto"/>
+            <w:hideMark/>
+          </w:tcPr>
+          <w:p>
+            <w:pPr>
+              <w:spacing w:after="0" w:line="240" w:lineRule="auto"/>
+              <w:rPr>
+                <w:rFonts w:ascii="Calibri" w:eastAsia="Times New Roman" w:hAnsi="Calibri" w:cs="Calibri"/>
+                <w:color w:val="000000"/>
+                <w:kern w:val="0"/>
+                <w:sz w:val="16"/>
+                <w:szCs w:val="16"/>
+                <w:lang w:eastAsia="es-CO"/>
+                <w14:ligatures w14:val="none"/>
+              </w:rPr>
+            </w:pPr>
+            <w:r>
+              <w:rPr>
+                <w:rFonts w:ascii="Calibri" w:eastAsia="Times New Roman" w:hAnsi="Calibri" w:cs="Calibri"/>
+                <w:color w:val="000000"/>
+                <w:kern w:val="0"/>
+                <w:sz w:val="16"/>
+                <w:szCs w:val="16"/>
+                <w:lang w:eastAsia="es-CO"/>
+                <w14:ligatures w14:val="none"/>
+              </w:rPr>
+              <w:t>0</w:t>
             </w:r>
           </w:p>
         </w:tc>
@@ -9515,7 +9671,7 @@
                 <w:lang w:eastAsia="es-CO"/>
                 <w14:ligatures w14:val="none"/>
               </w:rPr>
-              <w:t>-877109</w:t>
+              <w:t>437</w:t>
             </w:r>
           </w:p>
         </w:tc>
@@ -9554,162 +9710,6 @@
                 <w:lang w:eastAsia="es-CO"/>
                 <w14:ligatures w14:val="none"/>
               </w:rPr>
-              <w:t>112</w:t>
-            </w:r>
-          </w:p>
-        </w:tc>
-        <w:tc>
-          <w:tcPr>
-            <w:tcW w:w="1134" w:type="dxa"/>
-            <w:tcBorders>
-              <w:top w:val="nil"/>
-              <w:left w:val="nil"/>
-              <w:bottom w:val="single" w:sz="8" w:space="0" w:color="auto"/>
-              <w:right w:val="single" w:sz="8" w:space="0" w:color="auto"/>
-            </w:tcBorders>
-            <w:shd w:val="clear" w:color="auto" w:fill="auto"/>
-            <w:hideMark/>
-          </w:tcPr>
-          <w:p>
-            <w:pPr>
-              <w:spacing w:after="0" w:line="240" w:lineRule="auto"/>
-              <w:rPr>
-                <w:rFonts w:ascii="Calibri" w:eastAsia="Times New Roman" w:hAnsi="Calibri" w:cs="Calibri"/>
-                <w:color w:val="000000"/>
-                <w:kern w:val="0"/>
-                <w:sz w:val="16"/>
-                <w:szCs w:val="16"/>
-                <w:lang w:eastAsia="es-CO"/>
-                <w14:ligatures w14:val="none"/>
-              </w:rPr>
-            </w:pPr>
-            <w:r>
-              <w:rPr>
-                <w:rFonts w:ascii="Calibri" w:eastAsia="Times New Roman" w:hAnsi="Calibri" w:cs="Calibri"/>
-                <w:color w:val="000000"/>
-                <w:kern w:val="0"/>
-                <w:sz w:val="16"/>
-                <w:szCs w:val="16"/>
-                <w:lang w:eastAsia="es-CO"/>
-                <w14:ligatures w14:val="none"/>
-              </w:rPr>
-              <w:t>984008553</w:t>
-            </w:r>
-          </w:p>
-        </w:tc>
-        <w:tc>
-          <w:tcPr>
-            <w:tcW w:w="709" w:type="dxa"/>
-            <w:tcBorders>
-              <w:top w:val="nil"/>
-              <w:left w:val="nil"/>
-              <w:bottom w:val="single" w:sz="8" w:space="0" w:color="auto"/>
-              <w:right w:val="single" w:sz="8" w:space="0" w:color="auto"/>
-            </w:tcBorders>
-            <w:shd w:val="clear" w:color="auto" w:fill="auto"/>
-            <w:hideMark/>
-          </w:tcPr>
-          <w:p>
-            <w:pPr>
-              <w:spacing w:after="0" w:line="240" w:lineRule="auto"/>
-              <w:rPr>
-                <w:rFonts w:ascii="Calibri" w:eastAsia="Times New Roman" w:hAnsi="Calibri" w:cs="Calibri"/>
-                <w:color w:val="000000"/>
-                <w:kern w:val="0"/>
-                <w:sz w:val="16"/>
-                <w:szCs w:val="16"/>
-                <w:lang w:eastAsia="es-CO"/>
-                <w14:ligatures w14:val="none"/>
-              </w:rPr>
-            </w:pPr>
-            <w:r>
-              <w:rPr>
-                <w:rFonts w:ascii="Calibri" w:eastAsia="Times New Roman" w:hAnsi="Calibri" w:cs="Calibri"/>
-                <w:color w:val="000000"/>
-                <w:kern w:val="0"/>
-                <w:sz w:val="16"/>
-                <w:szCs w:val="16"/>
-                <w:lang w:eastAsia="es-CO"/>
-                <w14:ligatures w14:val="none"/>
-              </w:rPr>
-              <w:t>0</w:t>
-            </w:r>
-          </w:p>
-        </w:tc>
-        <w:tc>
-          <w:tcPr>
-            <w:tcW w:w="992" w:type="dxa"/>
-            <w:tcBorders>
-              <w:top w:val="nil"/>
-              <w:left w:val="nil"/>
-              <w:bottom w:val="single" w:sz="8" w:space="0" w:color="auto"/>
-              <w:right w:val="single" w:sz="8" w:space="0" w:color="auto"/>
-            </w:tcBorders>
-            <w:shd w:val="clear" w:color="auto" w:fill="auto"/>
-            <w:hideMark/>
-          </w:tcPr>
-          <w:p>
-            <w:pPr>
-              <w:spacing w:after="0" w:line="240" w:lineRule="auto"/>
-              <w:rPr>
-                <w:rFonts w:ascii="Calibri" w:eastAsia="Times New Roman" w:hAnsi="Calibri" w:cs="Calibri"/>
-                <w:color w:val="000000"/>
-                <w:kern w:val="0"/>
-                <w:sz w:val="16"/>
-                <w:szCs w:val="16"/>
-                <w:lang w:eastAsia="es-CO"/>
-                <w14:ligatures w14:val="none"/>
-              </w:rPr>
-            </w:pPr>
-            <w:r>
-              <w:rPr>
-                <w:rFonts w:ascii="Calibri" w:eastAsia="Times New Roman" w:hAnsi="Calibri" w:cs="Calibri"/>
-                <w:color w:val="000000"/>
-                <w:kern w:val="0"/>
-                <w:sz w:val="16"/>
-                <w:szCs w:val="16"/>
-                <w:lang w:eastAsia="es-CO"/>
-                <w14:ligatures w14:val="none"/>
-              </w:rPr>
-              <w:t>-2339651</w:t>
-            </w:r>
-          </w:p>
-        </w:tc>
-        <w:tc>
-          <w:tcPr>
-            <w:tcW w:w="709" w:type="dxa"/>
-            <w:tcBorders>
-              <w:top w:val="nil"/>
-              <w:left w:val="nil"/>
-              <w:bottom w:val="single" w:sz="8" w:space="0" w:color="auto"/>
-              <w:right w:val="single" w:sz="8" w:space="0" w:color="auto"/>
-            </w:tcBorders>
-            <w:shd w:val="clear" w:color="auto" w:fill="auto"/>
-            <w:hideMark/>
-          </w:tcPr>
-          <w:p>
-            <w:pPr>
-              <w:spacing w:after="0" w:line="240" w:lineRule="auto"/>
-              <w:rPr>
-                <w:rFonts w:ascii="Calibri" w:eastAsia="Times New Roman" w:hAnsi="Calibri" w:cs="Calibri"/>
-                <w:color w:val="000000"/>
-                <w:kern w:val="0"/>
-                <w:sz w:val="16"/>
-                <w:szCs w:val="16"/>
-                <w:lang w:eastAsia="es-CO"/>
-                <w14:ligatures w14:val="none"/>
-              </w:rPr>
-            </w:pPr>
-            <w:r>
-              <w:rPr>
-                <w:rFonts w:ascii="Calibri" w:eastAsia="Times New Roman" w:hAnsi="Calibri" w:cs="Calibri"/>
-                <w:color w:val="000000"/>
-                <w:kern w:val="0"/>
-                <w:sz w:val="16"/>
-                <w:szCs w:val="16"/>
-                <w:lang w:eastAsia="es-CO"/>
-                <w14:ligatures w14:val="none"/>
-              </w:rPr>
               <w:t> </w:t>
             </w:r>
           </w:p>
@@ -9749,7 +9749,7 @@
                 <w:lang w:eastAsia="es-CO"/>
                 <w14:ligatures w14:val="none"/>
               </w:rPr>
-              <w:t>10944655697</w:t>
+              <w:t>10.742.536.726</w:t>
             </w:r>
           </w:p>
         </w:tc>
@@ -9835,7 +9835,7 @@
                 <w:lang w:eastAsia="es-CO"/>
                 <w14:ligatures w14:val="none"/>
               </w:rPr>
-              <w:t>1121</w:t>
+              <w:t>1.042</w:t>
             </w:r>
           </w:p>
         </w:tc>
@@ -9874,7 +9874,7 @@
                 <w:lang w:eastAsia="es-CO"/>
                 <w14:ligatures w14:val="none"/>
               </w:rPr>
-              <w:t>5653992463</w:t>
+              <w:t>5.158.686.614</w:t>
             </w:r>
           </w:p>
         </w:tc>
@@ -9913,7 +9913,7 @@
                 <w:lang w:eastAsia="es-CO"/>
                 <w14:ligatures w14:val="none"/>
               </w:rPr>
-              <w:t>63</w:t>
+              <w:t>45</w:t>
             </w:r>
           </w:p>
         </w:tc>
@@ -9953,7 +9953,7 @@
                 <w:lang w:eastAsia="es-CO"/>
                 <w14:ligatures w14:val="none"/>
               </w:rPr>
-              <w:t>-323864966</w:t>
+              <w:t>89.976.427</w:t>
             </w:r>
           </w:p>
         </w:tc>
@@ -9993,13 +9993,91 @@
                 <w:lang w:eastAsia="es-CO"/>
                 <w14:ligatures w14:val="none"/>
               </w:rPr>
+              <w:t>3</w:t>
+            </w:r>
+          </w:p>
+        </w:tc>
+        <w:tc>
+          <w:tcPr>
+            <w:tcW w:w="999" w:type="dxa"/>
+            <w:tcBorders>
+              <w:top w:val="nil"/>
+              <w:left w:val="nil"/>
+              <w:bottom w:val="single" w:sz="8" w:space="0" w:color="auto"/>
+              <w:right w:val="single" w:sz="8" w:space="0" w:color="auto"/>
+            </w:tcBorders>
+            <w:shd w:val="clear" w:color="auto" w:fill="FBE4D5" w:themeFill="accent2" w:themeFillTint="33"/>
+            <w:hideMark/>
+          </w:tcPr>
+          <w:p>
+            <w:pPr>
+              <w:spacing w:after="0" w:line="240" w:lineRule="auto"/>
+              <w:rPr>
+                <w:rFonts w:ascii="Calibri" w:eastAsia="Times New Roman" w:hAnsi="Calibri" w:cs="Calibri"/>
+                <w:color w:val="000000"/>
+                <w:kern w:val="0"/>
+                <w:sz w:val="16"/>
+                <w:szCs w:val="16"/>
+                <w:lang w:eastAsia="es-CO"/>
+                <w14:ligatures w14:val="none"/>
+              </w:rPr>
+            </w:pPr>
+            <w:r>
+              <w:rPr>
+                <w:rFonts w:ascii="Calibri" w:eastAsia="Times New Roman" w:hAnsi="Calibri" w:cs="Calibri"/>
+                <w:color w:val="000000"/>
+                <w:kern w:val="0"/>
+                <w:sz w:val="16"/>
+                <w:szCs w:val="16"/>
+                <w:lang w:eastAsia="es-CO"/>
+                <w14:ligatures w14:val="none"/>
+              </w:rPr>
+              <w:t>21.014.395</w:t>
+            </w:r>
+          </w:p>
+        </w:tc>
+        <w:tc>
+          <w:tcPr>
+            <w:tcW w:w="709" w:type="dxa"/>
+            <w:tcBorders>
+              <w:top w:val="nil"/>
+              <w:left w:val="nil"/>
+              <w:bottom w:val="single" w:sz="8" w:space="0" w:color="auto"/>
+              <w:right w:val="single" w:sz="8" w:space="0" w:color="auto"/>
+            </w:tcBorders>
+            <w:shd w:val="clear" w:color="auto" w:fill="FBE4D5" w:themeFill="accent2" w:themeFillTint="33"/>
+            <w:hideMark/>
+          </w:tcPr>
+          <w:p>
+            <w:pPr>
+              <w:spacing w:after="0" w:line="240" w:lineRule="auto"/>
+              <w:rPr>
+                <w:rFonts w:ascii="Calibri" w:eastAsia="Times New Roman" w:hAnsi="Calibri" w:cs="Calibri"/>
+                <w:color w:val="000000"/>
+                <w:kern w:val="0"/>
+                <w:sz w:val="16"/>
+                <w:szCs w:val="16"/>
+                <w:lang w:eastAsia="es-CO"/>
+                <w14:ligatures w14:val="none"/>
+              </w:rPr>
+            </w:pPr>
+            <w:r>
+              <w:rPr>
+                <w:rFonts w:ascii="Calibri" w:eastAsia="Times New Roman" w:hAnsi="Calibri" w:cs="Calibri"/>
+                <w:color w:val="000000"/>
+                <w:kern w:val="0"/>
+                <w:sz w:val="16"/>
+                <w:szCs w:val="16"/>
+                <w:lang w:eastAsia="es-CO"/>
+                <w14:ligatures w14:val="none"/>
+              </w:rPr>
               <w:t>0</w:t>
             </w:r>
           </w:p>
         </w:tc>
         <w:tc>
           <w:tcPr>
-            <w:tcW w:w="999" w:type="dxa"/>
+            <w:tcW w:w="992" w:type="dxa"/>
             <w:tcBorders>
               <w:top w:val="nil"/>
               <w:left w:val="nil"/>
@@ -10032,6 +10110,18 @@
                 <w:lang w:eastAsia="es-CO"/>
                 <w14:ligatures w14:val="none"/>
               </w:rPr>
+              <w:t> </w:t>
+            </w:r>
+            <w:r>
+              <w:rPr>
+                <w:rFonts w:ascii="Calibri" w:eastAsia="Times New Roman" w:hAnsi="Calibri" w:cs="Calibri"/>
+                <w:color w:val="000000"/>
+                <w:kern w:val="0"/>
+                <w:sz w:val="16"/>
+                <w:szCs w:val="16"/>
+                <w:lang w:eastAsia="es-CO"/>
+                <w14:ligatures w14:val="none"/>
+              </w:rPr>
               <w:t>0</w:t>
             </w:r>
           </w:p>
@@ -10071,7 +10161,97 @@
                 <w:lang w:eastAsia="es-CO"/>
                 <w14:ligatures w14:val="none"/>
               </w:rPr>
-              <w:t>-1</w:t>
+              <w:t>59</w:t>
+            </w:r>
+          </w:p>
+        </w:tc>
+        <w:tc>
+          <w:tcPr>
+            <w:tcW w:w="1134" w:type="dxa"/>
+            <w:tcBorders>
+              <w:top w:val="nil"/>
+              <w:left w:val="nil"/>
+              <w:bottom w:val="single" w:sz="8" w:space="0" w:color="auto"/>
+              <w:right w:val="single" w:sz="8" w:space="0" w:color="auto"/>
+            </w:tcBorders>
+            <w:shd w:val="clear" w:color="auto" w:fill="FBE4D5" w:themeFill="accent2" w:themeFillTint="33"/>
+            <w:hideMark/>
+          </w:tcPr>
+          <w:p>
+            <w:pPr>
+              <w:spacing w:after="0" w:line="240" w:lineRule="auto"/>
+              <w:rPr>
+                <w:rFonts w:ascii="Calibri" w:eastAsia="Times New Roman" w:hAnsi="Calibri" w:cs="Calibri"/>
+                <w:color w:val="000000"/>
+                <w:kern w:val="0"/>
+                <w:sz w:val="16"/>
+                <w:szCs w:val="16"/>
+                <w:lang w:eastAsia="es-CO"/>
+                <w14:ligatures w14:val="none"/>
+              </w:rPr>
+            </w:pPr>
+            <w:r>
+              <w:rPr>
+                <w:rFonts w:ascii="Calibri" w:eastAsia="Times New Roman" w:hAnsi="Calibri" w:cs="Calibri"/>
+                <w:color w:val="000000"/>
+                <w:kern w:val="0"/>
+                <w:sz w:val="16"/>
+                <w:szCs w:val="16"/>
+                <w:lang w:eastAsia="es-CO"/>
+                <w14:ligatures w14:val="none"/>
+              </w:rPr>
+              <w:t> </w:t>
+            </w:r>
+            <w:r>
+              <w:rPr>
+                <w:rFonts w:ascii="Calibri" w:eastAsia="Times New Roman" w:hAnsi="Calibri" w:cs="Calibri"/>
+                <w:color w:val="000000"/>
+                <w:kern w:val="0"/>
+                <w:sz w:val="16"/>
+                <w:szCs w:val="16"/>
+                <w:lang w:eastAsia="es-CO"/>
+                <w14:ligatures w14:val="none"/>
+              </w:rPr>
+              <w:t>0</w:t>
+            </w:r>
+          </w:p>
+        </w:tc>
+        <w:tc>
+          <w:tcPr>
+            <w:tcW w:w="709" w:type="dxa"/>
+            <w:tcBorders>
+              <w:top w:val="nil"/>
+              <w:left w:val="nil"/>
+              <w:bottom w:val="single" w:sz="8" w:space="0" w:color="auto"/>
+              <w:right w:val="single" w:sz="8" w:space="0" w:color="auto"/>
+            </w:tcBorders>
+            <w:shd w:val="clear" w:color="auto" w:fill="FBE4D5" w:themeFill="accent2" w:themeFillTint="33"/>
+            <w:hideMark/>
+          </w:tcPr>
+          <w:p>
+            <w:pPr>
+              <w:spacing w:after="0" w:line="240" w:lineRule="auto"/>
+              <w:rPr>
+                <w:rFonts w:ascii="Calibri" w:eastAsia="Times New Roman" w:hAnsi="Calibri" w:cs="Calibri"/>
+                <w:color w:val="000000"/>
+                <w:kern w:val="0"/>
+                <w:sz w:val="16"/>
+                <w:szCs w:val="16"/>
+                <w:lang w:eastAsia="es-CO"/>
+                <w14:ligatures w14:val="none"/>
+              </w:rPr>
+            </w:pPr>
+            <w:r>
+              <w:rPr>
+                <w:rFonts w:ascii="Calibri" w:eastAsia="Times New Roman" w:hAnsi="Calibri" w:cs="Calibri"/>
+                <w:color w:val="000000"/>
+                <w:kern w:val="0"/>
+                <w:sz w:val="16"/>
+                <w:szCs w:val="16"/>
+                <w:lang w:eastAsia="es-CO"/>
+                <w14:ligatures w14:val="none"/>
+              </w:rPr>
+              <w:t>0</w:t>
             </w:r>
           </w:p>
         </w:tc>
@@ -10110,19 +10290,7 @@
                 <w:lang w:eastAsia="es-CO"/>
                 <w14:ligatures w14:val="none"/>
               </w:rPr>
-              <w:t> </w:t>
-            </w:r>
-            <w:r>
-              <w:rPr>
-                <w:rFonts w:ascii="Calibri" w:eastAsia="Times New Roman" w:hAnsi="Calibri" w:cs="Calibri"/>
-                <w:color w:val="000000"/>
-                <w:kern w:val="0"/>
-                <w:sz w:val="16"/>
-                <w:szCs w:val="16"/>
-                <w:lang w:eastAsia="es-CO"/>
-                <w14:ligatures w14:val="none"/>
-              </w:rPr>
-              <w:t>0</w:t>
+              <w:t>437</w:t>
             </w:r>
           </w:p>
         </w:tc>
@@ -10161,13 +10329,13 @@
                 <w:lang w:eastAsia="es-CO"/>
                 <w14:ligatures w14:val="none"/>
               </w:rPr>
-              <w:t>112</w:t>
-            </w:r>
-          </w:p>
-        </w:tc>
-        <w:tc>
-          <w:tcPr>
-            <w:tcW w:w="1134" w:type="dxa"/>
+              <w:t> </w:t>
+            </w:r>
+          </w:p>
+        </w:tc>
+        <w:tc>
+          <w:tcPr>
+            <w:tcW w:w="1314" w:type="dxa"/>
             <w:tcBorders>
               <w:top w:val="nil"/>
               <w:left w:val="nil"/>
@@ -10200,175 +10368,7 @@
                 <w:lang w:eastAsia="es-CO"/>
                 <w14:ligatures w14:val="none"/>
               </w:rPr>
-              <w:t> </w:t>
-            </w:r>
-            <w:r>
-              <w:rPr>
-                <w:rFonts w:ascii="Calibri" w:eastAsia="Times New Roman" w:hAnsi="Calibri" w:cs="Calibri"/>
-                <w:color w:val="000000"/>
-                <w:kern w:val="0"/>
-                <w:sz w:val="16"/>
-                <w:szCs w:val="16"/>
-                <w:lang w:eastAsia="es-CO"/>
-                <w14:ligatures w14:val="none"/>
-              </w:rPr>
-              <w:t>0</w:t>
-            </w:r>
-          </w:p>
-        </w:tc>
-        <w:tc>
-          <w:tcPr>
-            <w:tcW w:w="709" w:type="dxa"/>
-            <w:tcBorders>
-              <w:top w:val="nil"/>
-              <w:left w:val="nil"/>
-              <w:bottom w:val="single" w:sz="8" w:space="0" w:color="auto"/>
-              <w:right w:val="single" w:sz="8" w:space="0" w:color="auto"/>
-            </w:tcBorders>
-            <w:shd w:val="clear" w:color="auto" w:fill="FBE4D5" w:themeFill="accent2" w:themeFillTint="33"/>
-            <w:hideMark/>
-          </w:tcPr>
-          <w:p>
-            <w:pPr>
-              <w:spacing w:after="0" w:line="240" w:lineRule="auto"/>
-              <w:rPr>
-                <w:rFonts w:ascii="Calibri" w:eastAsia="Times New Roman" w:hAnsi="Calibri" w:cs="Calibri"/>
-                <w:color w:val="000000"/>
-                <w:kern w:val="0"/>
-                <w:sz w:val="16"/>
-                <w:szCs w:val="16"/>
-                <w:lang w:eastAsia="es-CO"/>
-                <w14:ligatures w14:val="none"/>
-              </w:rPr>
-            </w:pPr>
-            <w:r>
-              <w:rPr>
-                <w:rFonts w:ascii="Calibri" w:eastAsia="Times New Roman" w:hAnsi="Calibri" w:cs="Calibri"/>
-                <w:color w:val="000000"/>
-                <w:kern w:val="0"/>
-                <w:sz w:val="16"/>
-                <w:szCs w:val="16"/>
-                <w:lang w:eastAsia="es-CO"/>
-                <w14:ligatures w14:val="none"/>
-              </w:rPr>
-              <w:t>0</w:t>
-            </w:r>
-          </w:p>
-        </w:tc>
-        <w:tc>
-          <w:tcPr>
-            <w:tcW w:w="992" w:type="dxa"/>
-            <w:tcBorders>
-              <w:top w:val="nil"/>
-              <w:left w:val="nil"/>
-              <w:bottom w:val="single" w:sz="8" w:space="0" w:color="auto"/>
-              <w:right w:val="single" w:sz="8" w:space="0" w:color="auto"/>
-            </w:tcBorders>
-            <w:shd w:val="clear" w:color="auto" w:fill="FBE4D5" w:themeFill="accent2" w:themeFillTint="33"/>
-            <w:hideMark/>
-          </w:tcPr>
-          <w:p>
-            <w:pPr>
-              <w:spacing w:after="0" w:line="240" w:lineRule="auto"/>
-              <w:rPr>
-                <w:rFonts w:ascii="Calibri" w:eastAsia="Times New Roman" w:hAnsi="Calibri" w:cs="Calibri"/>
-                <w:color w:val="000000"/>
-                <w:kern w:val="0"/>
-                <w:sz w:val="16"/>
-                <w:szCs w:val="16"/>
-                <w:lang w:eastAsia="es-CO"/>
-                <w14:ligatures w14:val="none"/>
-              </w:rPr>
-            </w:pPr>
-            <w:r>
-              <w:rPr>
-                <w:rFonts w:ascii="Calibri" w:eastAsia="Times New Roman" w:hAnsi="Calibri" w:cs="Calibri"/>
-                <w:color w:val="000000"/>
-                <w:kern w:val="0"/>
-                <w:sz w:val="16"/>
-                <w:szCs w:val="16"/>
-                <w:lang w:eastAsia="es-CO"/>
-                <w14:ligatures w14:val="none"/>
-              </w:rPr>
-              <w:t>-2339651</w:t>
-            </w:r>
-          </w:p>
-        </w:tc>
-        <w:tc>
-          <w:tcPr>
-            <w:tcW w:w="709" w:type="dxa"/>
-            <w:tcBorders>
-              <w:top w:val="nil"/>
-              <w:left w:val="nil"/>
-              <w:bottom w:val="single" w:sz="8" w:space="0" w:color="auto"/>
-              <w:right w:val="single" w:sz="8" w:space="0" w:color="auto"/>
-            </w:tcBorders>
-            <w:shd w:val="clear" w:color="auto" w:fill="FBE4D5" w:themeFill="accent2" w:themeFillTint="33"/>
-            <w:hideMark/>
-          </w:tcPr>
-          <w:p>
-            <w:pPr>
-              <w:spacing w:after="0" w:line="240" w:lineRule="auto"/>
-              <w:rPr>
-                <w:rFonts w:ascii="Calibri" w:eastAsia="Times New Roman" w:hAnsi="Calibri" w:cs="Calibri"/>
-                <w:color w:val="000000"/>
-                <w:kern w:val="0"/>
-                <w:sz w:val="16"/>
-                <w:szCs w:val="16"/>
-                <w:lang w:eastAsia="es-CO"/>
-                <w14:ligatures w14:val="none"/>
-              </w:rPr>
-            </w:pPr>
-            <w:r>
-              <w:rPr>
-                <w:rFonts w:ascii="Calibri" w:eastAsia="Times New Roman" w:hAnsi="Calibri" w:cs="Calibri"/>
-                <w:color w:val="000000"/>
-                <w:kern w:val="0"/>
-                <w:sz w:val="16"/>
-                <w:szCs w:val="16"/>
-                <w:lang w:eastAsia="es-CO"/>
-                <w14:ligatures w14:val="none"/>
-              </w:rPr>
-              <w:t> </w:t>
-            </w:r>
-          </w:p>
-        </w:tc>
-        <w:tc>
-          <w:tcPr>
-            <w:tcW w:w="1314" w:type="dxa"/>
-            <w:tcBorders>
-              <w:top w:val="nil"/>
-              <w:left w:val="nil"/>
-              <w:bottom w:val="single" w:sz="8" w:space="0" w:color="auto"/>
-              <w:right w:val="single" w:sz="8" w:space="0" w:color="auto"/>
-            </w:tcBorders>
-            <w:shd w:val="clear" w:color="auto" w:fill="FBE4D5" w:themeFill="accent2" w:themeFillTint="33"/>
-            <w:hideMark/>
-          </w:tcPr>
-          <w:p>
-            <w:pPr>
-              <w:spacing w:after="0" w:line="240" w:lineRule="auto"/>
-              <w:rPr>
-                <w:rFonts w:ascii="Calibri" w:eastAsia="Times New Roman" w:hAnsi="Calibri" w:cs="Calibri"/>
-                <w:color w:val="000000"/>
-                <w:kern w:val="0"/>
-                <w:sz w:val="16"/>
-                <w:szCs w:val="16"/>
-                <w:lang w:eastAsia="es-CO"/>
-                <w14:ligatures w14:val="none"/>
-              </w:rPr>
-            </w:pPr>
-            <w:r>
-              <w:rPr>
-                <w:rFonts w:ascii="Calibri" w:eastAsia="Times New Roman" w:hAnsi="Calibri" w:cs="Calibri"/>
-                <w:color w:val="000000"/>
-                <w:kern w:val="0"/>
-                <w:sz w:val="16"/>
-                <w:szCs w:val="16"/>
-                <w:lang w:eastAsia="es-CO"/>
-                <w14:ligatures w14:val="none"/>
-              </w:rPr>
-              <w:t>5327787846</w:t>
+              <w:t>5.227.649.083</w:t>
             </w:r>
           </w:p>
         </w:tc>
@@ -10868,7 +10868,7 @@
           <w:sz w:val="16"/>
           <w:szCs w:val="16"/>
         </w:rPr>
-        <w:t>2025-02-24 13:02:57</w:t>
+        <w:t>2025-03-12 18:47:44</w:t>
       </w:r>
     </w:p>
     <w:sectPr>
